--- a/C-Sharp-Global.docx
+++ b/C-Sharp-Global.docx
@@ -2048,7 +2048,7 @@
           <w:szCs w:val="24"/>
           <w:rtl w:val="0"/>
         </w:rPr>
-        <w:t xml:space="preserve">C-Sharp Software DEvelopment</w:t>
+        <w:t xml:space="preserve">C-Sharp Software Development</w:t>
       </w:r>
       <w:r>
         <w:rPr>
@@ -2573,7 +2573,7 @@
           <w:szCs w:val="24"/>
           <w:rtl w:val="0"/>
         </w:rPr>
-        <w:t xml:space="preserve">cadastram</w:t>
+        <w:t xml:space="preserve">cadastrem</w:t>
       </w:r>
       <w:r>
         <w:rPr>
@@ -3086,7 +3086,7 @@
           <w:szCs w:val="24"/>
           <w:rtl w:val="0"/>
         </w:rPr>
-        <w:t xml:space="preserve">persistir todas as informações</w:t>
+        <w:t xml:space="preserve">persistir com todas as informações</w:t>
       </w:r>
       <w:r>
         <w:rPr>
@@ -3334,12 +3334,11 @@
           <w:szCs w:val="24"/>
           <w:rtl w:val="0"/>
         </w:rPr>
-        <w:t xml:space="preserve"> robusto, utilizando </w:t>
+        <w:t xml:space="preserve"> robustas, utilizando </w:t>
       </w:r>
       <w:r>
         <w:rPr>
           <w:rFonts w:ascii="Roboto Mono" w:cs="Roboto Mono" w:eastAsia="Roboto Mono" w:hAnsi="Roboto Mono"/>
-          <w:color w:val="188038"/>
           <w:sz w:val="24"/>
           <w:szCs w:val="24"/>
           <w:rtl w:val="0"/>
